--- a/report.docx
+++ b/report.docx
@@ -31,9 +31,6 @@
       <w:pPr>
         <w:ind w:left="360" w:hanging="360"/>
         <w:jc w:val="center"/>
-        <w:rPr>
-          <w:rFonts w:hint="eastAsia"/>
-        </w:rPr>
       </w:pPr>
       <w:proofErr w:type="gramStart"/>
       <w:r>
@@ -304,9 +301,6 @@
       <w:pPr>
         <w:pStyle w:val="ListParagraph"/>
         <w:ind w:left="360" w:firstLine="120"/>
-        <w:rPr>
-          <w:rFonts w:hint="eastAsia"/>
-        </w:rPr>
       </w:pPr>
       <w:r>
         <w:t>Modern sports video games meticulously maintain accurate player statistics, physical attributes, and contract information, as they aim to provide realistic gameplay experiences. As an avid gamer myself and owner of NBA 2K25, I recognized that these games could serve as valuable data sources, since their databases are regularly updated to reflect real-world statistics and player developments.</w:t>
@@ -359,9 +353,6 @@
     <w:p>
       <w:pPr>
         <w:pStyle w:val="ListParagraph"/>
-        <w:rPr>
-          <w:rFonts w:hint="eastAsia"/>
-        </w:rPr>
       </w:pPr>
     </w:p>
     <w:p>
@@ -408,9 +399,6 @@
     <w:p>
       <w:pPr>
         <w:pStyle w:val="ListParagraph"/>
-        <w:rPr>
-          <w:rFonts w:hint="eastAsia"/>
-        </w:rPr>
       </w:pPr>
       <w:r>
         <w:t>Key variables: Height, Weight, Salary, Position, Overall Rating, Potential</w:t>
@@ -541,9 +529,6 @@
     <w:p>
       <w:pPr>
         <w:pStyle w:val="ListParagraph"/>
-        <w:rPr>
-          <w:rFonts w:hint="eastAsia"/>
-        </w:rPr>
       </w:pPr>
       <w:r>
         <w:rPr>
@@ -591,9 +576,6 @@
       <w:pPr>
         <w:pStyle w:val="ListParagraph"/>
         <w:ind w:left="360"/>
-        <w:rPr>
-          <w:rFonts w:hint="eastAsia"/>
-        </w:rPr>
       </w:pPr>
     </w:p>
     <w:p>
@@ -645,6 +627,9 @@
         <w:t xml:space="preserve"> </w:t>
       </w:r>
       <w:r>
+        <w:rPr>
+          <w:noProof/>
+        </w:rPr>
         <w:drawing>
           <wp:inline distT="0" distB="0" distL="0" distR="0" wp14:anchorId="0A2F91A3" wp14:editId="1ADAC5B4">
             <wp:extent cx="5731510" cy="3584575"/>
@@ -779,11 +764,11 @@
     <w:p>
       <w:pPr>
         <w:ind w:left="480"/>
-        <w:rPr>
-          <w:rFonts w:hint="eastAsia"/>
-        </w:rPr>
-      </w:pPr>
-      <w:r>
+      </w:pPr>
+      <w:r>
+        <w:rPr>
+          <w:noProof/>
+        </w:rPr>
         <w:drawing>
           <wp:inline distT="0" distB="0" distL="0" distR="0" wp14:anchorId="1C0BF2D7" wp14:editId="116FE7CB">
             <wp:extent cx="5731510" cy="1827530"/>
@@ -826,6 +811,9 @@
         <w:ind w:left="480" w:firstLine="480"/>
       </w:pPr>
       <w:r>
+        <w:rPr>
+          <w:noProof/>
+        </w:rPr>
         <w:drawing>
           <wp:anchor distT="0" distB="0" distL="114300" distR="114300" simplePos="0" relativeHeight="251660288" behindDoc="0" locked="0" layoutInCell="1" allowOverlap="1" wp14:anchorId="0D1C0761" wp14:editId="752FF6AC">
             <wp:simplePos x="0" y="0"/>
@@ -877,10 +865,7 @@
         </w:drawing>
       </w:r>
       <w:r>
-        <w:t>Later</w:t>
-      </w:r>
-      <w:r>
-        <w:t>, we addressed the inconsistencies in height and weight measurements across the three datasets. Since each dataset used different measurement</w:t>
+        <w:t>Later, we addressed the inconsistencies in height and weight measurements across the three datasets. Since each dataset used different measurement</w:t>
       </w:r>
       <w:r>
         <w:rPr>
@@ -927,26 +912,20 @@
     <w:p>
       <w:pPr>
         <w:ind w:left="480"/>
-        <w:rPr>
-          <w:rFonts w:hint="eastAsia"/>
-        </w:rPr>
       </w:pPr>
     </w:p>
     <w:p/>
     <w:p/>
     <w:p/>
-    <w:p>
-      <w:pPr>
-        <w:rPr>
-          <w:rFonts w:hint="eastAsia"/>
-        </w:rPr>
-      </w:pPr>
-    </w:p>
+    <w:p/>
     <w:p>
       <w:pPr>
         <w:ind w:left="480" w:firstLine="360"/>
       </w:pPr>
       <w:r>
+        <w:rPr>
+          <w:noProof/>
+        </w:rPr>
         <w:lastRenderedPageBreak/>
         <w:drawing>
           <wp:anchor distT="0" distB="0" distL="114300" distR="114300" simplePos="0" relativeHeight="251658240" behindDoc="0" locked="0" layoutInCell="1" allowOverlap="1" wp14:anchorId="62046952" wp14:editId="03F7B595">
@@ -999,6 +978,9 @@
         </w:drawing>
       </w:r>
       <w:r>
+        <w:rPr>
+          <w:noProof/>
+        </w:rPr>
         <w:drawing>
           <wp:anchor distT="0" distB="0" distL="114300" distR="114300" simplePos="0" relativeHeight="251659264" behindDoc="0" locked="0" layoutInCell="1" allowOverlap="1" wp14:anchorId="3377F0C9" wp14:editId="5CE0EA85">
             <wp:simplePos x="0" y="0"/>
@@ -1065,9 +1047,6 @@
       <w:pPr>
         <w:pStyle w:val="ListParagraph"/>
         <w:ind w:left="840" w:firstLine="120"/>
-        <w:rPr>
-          <w:rFonts w:hint="eastAsia"/>
-        </w:rPr>
       </w:pPr>
     </w:p>
     <w:p>
@@ -1122,6 +1101,9 @@
     </w:p>
     <w:p>
       <w:r>
+        <w:rPr>
+          <w:noProof/>
+        </w:rPr>
         <w:drawing>
           <wp:inline distT="0" distB="0" distL="0" distR="0" wp14:anchorId="4D4E6E8A" wp14:editId="7BA71BAC">
             <wp:extent cx="5731510" cy="2098040"/>
@@ -1161,6 +1143,9 @@
     </w:p>
     <w:p>
       <w:r>
+        <w:rPr>
+          <w:noProof/>
+        </w:rPr>
         <w:drawing>
           <wp:inline distT="0" distB="0" distL="0" distR="0" wp14:anchorId="6F51549A" wp14:editId="4D0C0B4C">
             <wp:extent cx="5731510" cy="675005"/>
@@ -1199,12 +1184,10 @@
       </w:r>
     </w:p>
     <w:p>
-      <w:pPr>
-        <w:rPr>
-          <w:rFonts w:hint="eastAsia"/>
-        </w:rPr>
-      </w:pPr>
-      <w:r>
+      <w:r>
+        <w:rPr>
+          <w:noProof/>
+        </w:rPr>
         <w:lastRenderedPageBreak/>
         <w:drawing>
           <wp:inline distT="0" distB="0" distL="0" distR="0" wp14:anchorId="2AFAA24B" wp14:editId="79007415">
@@ -1249,6 +1232,9 @@
         <w:t xml:space="preserve"> </w:t>
       </w:r>
       <w:r>
+        <w:rPr>
+          <w:noProof/>
+        </w:rPr>
         <w:drawing>
           <wp:inline distT="0" distB="0" distL="0" distR="0" wp14:anchorId="1AFBFEDE" wp14:editId="22F28CB5">
             <wp:extent cx="5731510" cy="1604010"/>
@@ -1314,6 +1300,9 @@
     <w:p>
       <w:pPr>
         <w:ind w:left="480" w:firstLine="360"/>
+        <w:rPr>
+          <w:rFonts w:hint="eastAsia"/>
+        </w:rPr>
       </w:pPr>
       <w:r>
         <w:t xml:space="preserve">Initially, we had to identify the appropriate version of the FIFA dataset to use. We selected FIFA24, as the number indicates the game's release year, meaning it contains </w:t>
@@ -1345,6 +1334,9 @@
     </w:p>
     <w:p>
       <w:r>
+        <w:rPr>
+          <w:noProof/>
+        </w:rPr>
         <w:drawing>
           <wp:inline distT="0" distB="0" distL="0" distR="0" wp14:anchorId="636A118E" wp14:editId="2983C70B">
             <wp:extent cx="5730439" cy="653143"/>
@@ -1385,21 +1377,16 @@
     <w:p>
       <w:pPr>
         <w:ind w:left="480" w:firstLine="480"/>
-        <w:rPr>
-          <w:rFonts w:hint="eastAsia"/>
-        </w:rPr>
       </w:pPr>
       <w:r>
         <w:t>One limitation of the FIFA dataset is that it doesn't indicate the duration of a player's career in League 1. While the NBA and NFL datasets include 'Years Pro' data, this information is unavailable for soccer players, which could impact our ability to analyze career progression in the sport.</w:t>
       </w:r>
     </w:p>
     <w:p>
-      <w:pPr>
-        <w:rPr>
-          <w:rFonts w:hint="eastAsia"/>
-        </w:rPr>
-      </w:pPr>
-      <w:r>
+      <w:r>
+        <w:rPr>
+          <w:noProof/>
+        </w:rPr>
         <w:lastRenderedPageBreak/>
         <w:drawing>
           <wp:inline distT="0" distB="0" distL="0" distR="0" wp14:anchorId="47BD6640" wp14:editId="6F1BB543">
@@ -1464,11 +1451,6 @@
       </w:r>
     </w:p>
     <w:p>
-      <w:pPr>
-        <w:rPr>
-          <w:rFonts w:hint="eastAsia"/>
-        </w:rPr>
-      </w:pPr>
       <w:r>
         <w:t>Finally</w:t>
       </w:r>
@@ -1532,6 +1514,7 @@
         <w:rPr>
           <w:b/>
           <w:bCs/>
+          <w:noProof/>
           <w:sz w:val="28"/>
           <w:szCs w:val="28"/>
         </w:rPr>
@@ -1575,7 +1558,6 @@
     <w:p>
       <w:pPr>
         <w:rPr>
-          <w:rFonts w:hint="eastAsia"/>
           <w:b/>
           <w:bCs/>
           <w:sz w:val="28"/>
@@ -1586,6 +1568,7 @@
         <w:rPr>
           <w:b/>
           <w:bCs/>
+          <w:noProof/>
           <w:sz w:val="28"/>
           <w:szCs w:val="28"/>
         </w:rPr>
@@ -1631,7 +1614,6 @@
         <w:pStyle w:val="ListParagraph"/>
         <w:ind w:left="840"/>
         <w:rPr>
-          <w:rFonts w:hint="eastAsia"/>
           <w:b/>
           <w:bCs/>
           <w:sz w:val="28"/>
@@ -1693,22 +1675,19 @@
         <w:ind w:left="720" w:firstLine="240"/>
       </w:pPr>
       <w:r>
-        <w:t>For each sport in our dataset (NFL, NBA, and FIFA), we calculated descriptive statistics for the key physical and performance metrics: height (cm), weight (kg), age, overall rating, and annual pay (APY). This analysis provides a statistical overview of the player characteristics across these three major sports.</w:t>
-      </w:r>
-      <w:r>
-        <w:t xml:space="preserve"> </w:t>
-      </w:r>
-    </w:p>
-    <w:p>
-      <w:pPr>
-        <w:rPr>
-          <w:rFonts w:hint="eastAsia"/>
-          <w:sz w:val="28"/>
-          <w:szCs w:val="28"/>
-        </w:rPr>
-      </w:pPr>
-      <w:r>
-        <w:rPr>
+        <w:t xml:space="preserve">For each sport in our dataset (NFL, NBA, and FIFA), we calculated descriptive statistics for the key physical and performance metrics: height (cm), weight (kg), age, overall rating, and annual pay (APY). This analysis provides a statistical overview of the player characteristics across these three major sports. </w:t>
+      </w:r>
+    </w:p>
+    <w:p>
+      <w:pPr>
+        <w:rPr>
+          <w:sz w:val="28"/>
+          <w:szCs w:val="28"/>
+        </w:rPr>
+      </w:pPr>
+      <w:r>
+        <w:rPr>
+          <w:noProof/>
           <w:sz w:val="28"/>
           <w:szCs w:val="28"/>
         </w:rPr>
@@ -1754,13 +1733,13 @@
         <w:pStyle w:val="ListParagraph"/>
         <w:ind w:left="1080"/>
         <w:rPr>
-          <w:rFonts w:hint="eastAsia"/>
-          <w:sz w:val="28"/>
-          <w:szCs w:val="28"/>
-        </w:rPr>
-      </w:pPr>
-      <w:r>
-        <w:rPr>
+          <w:sz w:val="28"/>
+          <w:szCs w:val="28"/>
+        </w:rPr>
+      </w:pPr>
+      <w:r>
+        <w:rPr>
+          <w:noProof/>
           <w:sz w:val="28"/>
           <w:szCs w:val="28"/>
         </w:rPr>
@@ -1841,23 +1820,13 @@
           <w:sz w:val="28"/>
           <w:szCs w:val="28"/>
         </w:rPr>
-        <w:t>attributes</w:t>
-      </w:r>
-      <w:r>
-        <w:rPr>
-          <w:sz w:val="28"/>
-          <w:szCs w:val="28"/>
-        </w:rPr>
-        <w:t xml:space="preserve"> </w:t>
+        <w:t xml:space="preserve">attributes </w:t>
       </w:r>
     </w:p>
     <w:p>
       <w:pPr>
         <w:pStyle w:val="ListParagraph"/>
         <w:ind w:left="1080"/>
-        <w:rPr>
-          <w:rFonts w:hint="eastAsia"/>
-        </w:rPr>
       </w:pPr>
       <w:r>
         <w:t xml:space="preserve">To visualize the physical differences between athletes across sports, we created box plots comparing height and weight </w:t>
@@ -1871,13 +1840,13 @@
     <w:p>
       <w:pPr>
         <w:rPr>
-          <w:rFonts w:hint="eastAsia"/>
-          <w:sz w:val="28"/>
-          <w:szCs w:val="28"/>
-        </w:rPr>
-      </w:pPr>
-      <w:r>
-        <w:rPr>
+          <w:sz w:val="28"/>
+          <w:szCs w:val="28"/>
+        </w:rPr>
+      </w:pPr>
+      <w:r>
+        <w:rPr>
+          <w:noProof/>
           <w:sz w:val="28"/>
           <w:szCs w:val="28"/>
         </w:rPr>
@@ -1922,13 +1891,13 @@
     <w:p>
       <w:pPr>
         <w:rPr>
-          <w:rFonts w:hint="eastAsia"/>
-          <w:sz w:val="28"/>
-          <w:szCs w:val="28"/>
-        </w:rPr>
-      </w:pPr>
-      <w:r>
-        <w:rPr>
+          <w:sz w:val="28"/>
+          <w:szCs w:val="28"/>
+        </w:rPr>
+      </w:pPr>
+      <w:r>
+        <w:rPr>
+          <w:noProof/>
           <w:sz w:val="28"/>
           <w:szCs w:val="28"/>
         </w:rPr>
@@ -2015,9 +1984,6 @@
       <w:pPr>
         <w:pStyle w:val="ListParagraph"/>
         <w:ind w:left="1080" w:firstLine="360"/>
-        <w:rPr>
-          <w:rFonts w:hint="eastAsia"/>
-        </w:rPr>
       </w:pPr>
       <w:r>
         <w:t>We used a logarithmic scale for the salary data to better visualize the distribution, as player salaries can vary by orders of magnitude.</w:t>
@@ -2033,6 +1999,7 @@
       </w:pPr>
       <w:r>
         <w:rPr>
+          <w:noProof/>
           <w:sz w:val="28"/>
           <w:szCs w:val="28"/>
         </w:rPr>
@@ -2077,13 +2044,13 @@
       <w:pPr>
         <w:jc w:val="center"/>
         <w:rPr>
-          <w:rFonts w:hint="eastAsia"/>
-          <w:sz w:val="28"/>
-          <w:szCs w:val="28"/>
-        </w:rPr>
-      </w:pPr>
-      <w:r>
-        <w:rPr>
+          <w:sz w:val="28"/>
+          <w:szCs w:val="28"/>
+        </w:rPr>
+      </w:pPr>
+      <w:r>
+        <w:rPr>
+          <w:noProof/>
           <w:sz w:val="28"/>
           <w:szCs w:val="28"/>
         </w:rPr>
@@ -2149,14 +2116,7 @@
           <w:sz w:val="28"/>
           <w:szCs w:val="28"/>
         </w:rPr>
-        <w:t>P</w:t>
-      </w:r>
-      <w:r>
-        <w:rPr>
-          <w:sz w:val="28"/>
-          <w:szCs w:val="28"/>
-        </w:rPr>
-        <w:t>lot</w:t>
+        <w:t>Plot</w:t>
       </w:r>
       <w:r>
         <w:rPr>
@@ -2201,12 +2161,10 @@
     <w:p>
       <w:pPr>
         <w:jc w:val="center"/>
-        <w:rPr>
-          <w:rFonts w:hint="eastAsia"/>
-        </w:rPr>
-      </w:pPr>
-      <w:r>
-        <w:rPr>
+      </w:pPr>
+      <w:r>
+        <w:rPr>
+          <w:noProof/>
           <w:sz w:val="28"/>
           <w:szCs w:val="28"/>
         </w:rPr>
@@ -2251,13 +2209,13 @@
       <w:pPr>
         <w:jc w:val="center"/>
         <w:rPr>
-          <w:rFonts w:hint="eastAsia"/>
-          <w:sz w:val="28"/>
-          <w:szCs w:val="28"/>
-        </w:rPr>
-      </w:pPr>
-      <w:r>
-        <w:rPr>
+          <w:sz w:val="28"/>
+          <w:szCs w:val="28"/>
+        </w:rPr>
+      </w:pPr>
+      <w:r>
+        <w:rPr>
+          <w:noProof/>
           <w:sz w:val="28"/>
           <w:szCs w:val="28"/>
         </w:rPr>
@@ -2332,7 +2290,6 @@
         <w:pStyle w:val="ListParagraph"/>
         <w:ind w:left="1080"/>
         <w:rPr>
-          <w:rFonts w:hint="eastAsia"/>
           <w:sz w:val="28"/>
           <w:szCs w:val="28"/>
         </w:rPr>
@@ -2349,6 +2306,9 @@
     </w:p>
     <w:p>
       <w:r>
+        <w:rPr>
+          <w:noProof/>
+        </w:rPr>
         <w:drawing>
           <wp:inline distT="0" distB="0" distL="0" distR="0" wp14:anchorId="74CF8E15" wp14:editId="74C477D4">
             <wp:extent cx="5731510" cy="2743835"/>
@@ -2387,12 +2347,10 @@
       </w:r>
     </w:p>
     <w:p>
-      <w:pPr>
-        <w:rPr>
-          <w:rFonts w:hint="eastAsia"/>
-        </w:rPr>
-      </w:pPr>
-      <w:r>
+      <w:r>
+        <w:rPr>
+          <w:noProof/>
+        </w:rPr>
         <w:drawing>
           <wp:inline distT="0" distB="0" distL="0" distR="0" wp14:anchorId="33D1AE98" wp14:editId="1691EF7C">
             <wp:extent cx="5731510" cy="2630805"/>
@@ -2477,9 +2435,6 @@
     <w:p>
       <w:pPr>
         <w:ind w:left="960" w:firstLine="120"/>
-        <w:rPr>
-          <w:rFonts w:hint="eastAsia"/>
-        </w:rPr>
       </w:pPr>
       <w:r>
         <w:t>This visualization generates a heatmap for each sport showing how different attributes correlate with each other. The color intensity indicates the strength of the correlation (red for positive, blue for negative), while the numerical annotations show the exact correlation coefficients. This allows us to identify which factors have the strongest relationships with player performance and compensation in each sport, potentially revealing different value drivers across sports.</w:t>
@@ -2494,6 +2449,7 @@
       </w:pPr>
       <w:r>
         <w:rPr>
+          <w:noProof/>
           <w:sz w:val="28"/>
           <w:szCs w:val="28"/>
         </w:rPr>
@@ -2543,6 +2499,7 @@
       </w:pPr>
       <w:r>
         <w:rPr>
+          <w:noProof/>
           <w:sz w:val="28"/>
           <w:szCs w:val="28"/>
         </w:rPr>
@@ -2593,6 +2550,7 @@
       </w:pPr>
       <w:r>
         <w:rPr>
+          <w:noProof/>
           <w:sz w:val="28"/>
           <w:szCs w:val="28"/>
         </w:rPr>
@@ -2638,13 +2596,13 @@
       <w:pPr>
         <w:jc w:val="center"/>
         <w:rPr>
-          <w:rFonts w:hint="eastAsia"/>
-          <w:sz w:val="28"/>
-          <w:szCs w:val="28"/>
-        </w:rPr>
-      </w:pPr>
-      <w:r>
-        <w:rPr>
+          <w:sz w:val="28"/>
+          <w:szCs w:val="28"/>
+        </w:rPr>
+      </w:pPr>
+      <w:r>
+        <w:rPr>
+          <w:noProof/>
           <w:sz w:val="28"/>
           <w:szCs w:val="28"/>
         </w:rPr>
@@ -2719,21 +2677,19 @@
         <w:ind w:left="720" w:firstLine="240"/>
       </w:pPr>
       <w:r>
-        <w:t>The data helps us understand not only who the highest-paid athletes are but also what positions command top salaries in each sport. This information is particularly valuable for identifying patterns in how different sports value and compensate their top performers.</w:t>
-      </w:r>
-      <w:r>
-        <w:t xml:space="preserve"> </w:t>
-      </w:r>
-    </w:p>
-    <w:p>
-      <w:pPr>
-        <w:rPr>
-          <w:sz w:val="28"/>
-          <w:szCs w:val="28"/>
-        </w:rPr>
-      </w:pPr>
-      <w:r>
-        <w:rPr>
+        <w:t xml:space="preserve">The data helps us understand not only who the highest-paid athletes are but also what positions command top salaries in each sport. This information is particularly valuable for identifying patterns in how different sports value and compensate their top performers. </w:t>
+      </w:r>
+    </w:p>
+    <w:p>
+      <w:pPr>
+        <w:rPr>
+          <w:sz w:val="28"/>
+          <w:szCs w:val="28"/>
+        </w:rPr>
+      </w:pPr>
+      <w:r>
+        <w:rPr>
+          <w:noProof/>
           <w:sz w:val="28"/>
           <w:szCs w:val="28"/>
         </w:rPr>
@@ -2777,13 +2733,13 @@
     <w:p>
       <w:pPr>
         <w:rPr>
-          <w:rFonts w:hint="eastAsia"/>
-          <w:sz w:val="28"/>
-          <w:szCs w:val="28"/>
-        </w:rPr>
-      </w:pPr>
-      <w:r>
-        <w:rPr>
+          <w:sz w:val="28"/>
+          <w:szCs w:val="28"/>
+        </w:rPr>
+      </w:pPr>
+      <w:r>
+        <w:rPr>
+          <w:noProof/>
           <w:sz w:val="28"/>
           <w:szCs w:val="28"/>
         </w:rPr>
@@ -2841,14 +2797,7 @@
           <w:sz w:val="28"/>
           <w:szCs w:val="28"/>
         </w:rPr>
-        <w:t>Average metrics by position for</w:t>
-      </w:r>
-      <w:r>
-        <w:rPr>
-          <w:sz w:val="28"/>
-          <w:szCs w:val="28"/>
-        </w:rPr>
-        <w:t xml:space="preserve"> </w:t>
+        <w:t xml:space="preserve">Average metrics by position for </w:t>
       </w:r>
       <w:r>
         <w:rPr>
@@ -2862,9 +2811,6 @@
     <w:p>
       <w:pPr>
         <w:ind w:left="720" w:firstLine="240"/>
-        <w:rPr>
-          <w:rFonts w:hint="eastAsia"/>
-        </w:rPr>
       </w:pPr>
       <w:r>
         <w:t>This analysis calculates the mean height, weight, overall rating, and annual pay for each position within each sport. The results reveal how different positions have evolved to optimize for specific physical attributes and how these specializations are reflected in player compensation. These positional averages help us understand the unique physical demands and value propositions of different roles within each sport</w:t>
@@ -2880,13 +2826,13 @@
       <w:pPr>
         <w:jc w:val="center"/>
         <w:rPr>
-          <w:rFonts w:hint="eastAsia"/>
-          <w:sz w:val="28"/>
-          <w:szCs w:val="28"/>
-        </w:rPr>
-      </w:pPr>
-      <w:r>
-        <w:rPr>
+          <w:sz w:val="28"/>
+          <w:szCs w:val="28"/>
+        </w:rPr>
+      </w:pPr>
+      <w:r>
+        <w:rPr>
+          <w:noProof/>
           <w:sz w:val="28"/>
           <w:szCs w:val="28"/>
         </w:rPr>
@@ -3044,23 +2990,17 @@
         <w:t>Automatically adjust to logarithmic scale when viewing salary data</w:t>
       </w:r>
     </w:p>
-    <w:p>
-      <w:pPr>
-        <w:rPr>
-          <w:rFonts w:hint="eastAsia"/>
-        </w:rPr>
-      </w:pPr>
-    </w:p>
-    <w:p>
-      <w:pPr>
-        <w:rPr>
-          <w:rFonts w:hint="eastAsia"/>
-          <w:sz w:val="28"/>
-          <w:szCs w:val="28"/>
-        </w:rPr>
-      </w:pPr>
-      <w:r>
-        <w:rPr>
+    <w:p/>
+    <w:p>
+      <w:pPr>
+        <w:rPr>
+          <w:sz w:val="28"/>
+          <w:szCs w:val="28"/>
+        </w:rPr>
+      </w:pPr>
+      <w:r>
+        <w:rPr>
+          <w:noProof/>
           <w:sz w:val="28"/>
           <w:szCs w:val="28"/>
         </w:rPr>
@@ -3109,6 +3049,7 @@
       </w:r>
       <w:r>
         <w:rPr>
+          <w:noProof/>
           <w:sz w:val="28"/>
           <w:szCs w:val="28"/>
         </w:rPr>
@@ -3219,9 +3160,6 @@
       <w:pPr>
         <w:pStyle w:val="ListParagraph"/>
         <w:ind w:left="480" w:firstLine="480"/>
-        <w:rPr>
-          <w:rFonts w:hint="eastAsia"/>
-        </w:rPr>
       </w:pPr>
       <w:r>
         <w:t xml:space="preserve">Therefore, for future salary predictions, we propose focusing on relative compensation levels (e.g., top percentile earnings within each league) rather than </w:t>
@@ -3429,7 +3367,6 @@
         <w:pStyle w:val="ListParagraph"/>
         <w:ind w:left="360"/>
         <w:rPr>
-          <w:rFonts w:hint="eastAsia"/>
           <w:sz w:val="28"/>
           <w:szCs w:val="28"/>
         </w:rPr>
@@ -3491,9 +3428,6 @@
         <w:pPr>
           <w:pStyle w:val="Footer"/>
           <w:jc w:val="center"/>
-          <w:rPr>
-            <w:rFonts w:hint="eastAsia"/>
-          </w:rPr>
         </w:pPr>
         <w:r>
           <w:fldChar w:fldCharType="begin"/>
@@ -5193,6 +5127,7 @@
   <w:style w:type="character" w:default="1" w:styleId="DefaultParagraphFont">
     <w:name w:val="Default Paragraph Font"/>
     <w:uiPriority w:val="1"/>
+    <w:semiHidden/>
     <w:unhideWhenUsed/>
   </w:style>
   <w:style w:type="table" w:default="1" w:styleId="TableNormal">
